--- a/新泰週報20230625[2326]B4F.docx
+++ b/新泰週報20230625[2326]B4F.docx
@@ -4177,7 +4177,7 @@
           </mc:Choice>
           <mc:Fallback>
             <w:pict>
-              <v:roundrect w14:anchorId="1D33695D" id="圓角矩形 5" o:spid="_x0000_s1026" style="position:absolute;margin-left:-2.4pt;margin-top:303.25pt;width:141.15pt;height:269.1pt;z-index:251671552;visibility:visible;mso-wrap-style:square;mso-width-percent:0;mso-height-percent:0;mso-wrap-distance-left:9pt;mso-wrap-distance-top:0;mso-wrap-distance-right:9pt;mso-wrap-distance-bottom:0;mso-position-horizontal:absolute;mso-position-horizontal-relative:text;mso-position-vertical:absolute;mso-position-vertical-relative:page;mso-width-percent:0;mso-height-percent:0;mso-width-relative:margin;mso-height-relative:margin;v-text-anchor:middle" arcsize="2169f" o:gfxdata="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" filled="f" strokecolor="#5a5a5a [2109]" strokeweight="2.5pt">
+              <v:roundrect w14:anchorId="3FD97622" id="圓角矩形 5" o:spid="_x0000_s1026" style="position:absolute;margin-left:-2.4pt;margin-top:303.25pt;width:141.15pt;height:269.1pt;z-index:251671552;visibility:visible;mso-wrap-style:square;mso-width-percent:0;mso-height-percent:0;mso-wrap-distance-left:9pt;mso-wrap-distance-top:0;mso-wrap-distance-right:9pt;mso-wrap-distance-bottom:0;mso-position-horizontal:absolute;mso-position-horizontal-relative:text;mso-position-vertical:absolute;mso-position-vertical-relative:page;mso-width-percent:0;mso-height-percent:0;mso-width-relative:margin;mso-height-relative:margin;v-text-anchor:middle" arcsize="2169f" o:gfxdata="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" filled="f" strokecolor="#5a5a5a [2109]" strokeweight="2.5pt">
                 <v:stroke joinstyle="miter"/>
                 <w10:wrap anchory="page"/>
               </v:roundrect>
@@ -5810,7 +5810,7 @@
           </mc:Choice>
           <mc:Fallback>
             <w:pict>
-              <v:roundrect w14:anchorId="062165DF" id="圓角矩形 25" o:spid="_x0000_s1026" style="position:absolute;margin-left:-2.4pt;margin-top:546.45pt;width:141.6pt;height:98.75pt;z-index:251675648;visibility:visible;mso-wrap-style:square;mso-width-percent:0;mso-height-percent:0;mso-wrap-distance-left:9pt;mso-wrap-distance-top:0;mso-wrap-distance-right:9pt;mso-wrap-distance-bottom:0;mso-position-horizontal:absolute;mso-position-horizontal-relative:text;mso-position-vertical:absolute;mso-position-vertical-relative:margin;mso-width-percent:0;mso-height-percent:0;mso-width-relative:margin;mso-height-relative:margin;v-text-anchor:middle" arcsize="4542f" o:gfxdata="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" filled="f" strokecolor="#5a5a5a [2109]" strokeweight="2.5pt">
+              <v:roundrect w14:anchorId="7DA3B593" id="圓角矩形 25" o:spid="_x0000_s1026" style="position:absolute;margin-left:-2.4pt;margin-top:546.45pt;width:141.6pt;height:98.75pt;z-index:251675648;visibility:visible;mso-wrap-style:square;mso-width-percent:0;mso-height-percent:0;mso-wrap-distance-left:9pt;mso-wrap-distance-top:0;mso-wrap-distance-right:9pt;mso-wrap-distance-bottom:0;mso-position-horizontal:absolute;mso-position-horizontal-relative:text;mso-position-vertical:absolute;mso-position-vertical-relative:margin;mso-width-percent:0;mso-height-percent:0;mso-width-relative:margin;mso-height-relative:margin;v-text-anchor:middle" arcsize="4542f" o:gfxdata="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" filled="f" strokecolor="#5a5a5a [2109]" strokeweight="2.5pt">
                 <v:stroke joinstyle="miter"/>
                 <w10:wrap anchory="margin"/>
               </v:roundrect>
@@ -12440,7 +12440,7 @@
           </mc:Choice>
           <mc:Fallback>
             <w:pict>
-              <v:line w14:anchorId="466B81C7" id="直線接點 2" o:spid="_x0000_s1026" style="position:absolute;z-index:251643904;visibility:visible;mso-wrap-style:square;mso-height-percent:0;mso-wrap-distance-left:9pt;mso-wrap-distance-top:0;mso-wrap-distance-right:9pt;mso-wrap-distance-bottom:0;mso-position-horizontal:absolute;mso-position-horizontal-relative:page;mso-position-vertical:absolute;mso-position-vertical-relative:page;mso-height-percent:0;mso-height-relative:margin" from="687.75pt,19.85pt" to="687.75pt,709.8pt" o:gfxdata="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" strokecolor="black [3213]" strokeweight=".5pt">
+              <v:line w14:anchorId="7A8EF00F" id="直線接點 2" o:spid="_x0000_s1026" style="position:absolute;z-index:251643904;visibility:visible;mso-wrap-style:square;mso-height-percent:0;mso-wrap-distance-left:9pt;mso-wrap-distance-top:0;mso-wrap-distance-right:9pt;mso-wrap-distance-bottom:0;mso-position-horizontal:absolute;mso-position-horizontal-relative:page;mso-position-vertical:absolute;mso-position-vertical-relative:page;mso-height-percent:0;mso-height-relative:margin" from="687.75pt,19.85pt" to="687.75pt,709.8pt" o:gfxdata="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" strokecolor="black [3213]" strokeweight=".5pt">
                 <v:stroke dashstyle="3 1" joinstyle="miter"/>
                 <w10:wrap anchorx="page" anchory="page"/>
               </v:line>
@@ -13894,6 +13894,13 @@
                 <w:w w:val="80"/>
               </w:rPr>
             </w:pPr>
+            <w:r>
+              <w:rPr>
+                <w:rFonts w:ascii="Barlow Condensed Medium" w:eastAsia="DFKai-SB" w:hAnsi="Barlow Condensed Medium" w:cstheme="minorHAnsi"/>
+                <w:w w:val="80"/>
+              </w:rPr>
+              <w:t>9</w:t>
+            </w:r>
           </w:p>
         </w:tc>
         <w:tc>
@@ -14003,8 +14010,6 @@
               </w:rPr>
               <w:t>周艷林</w:t>
             </w:r>
-            <w:bookmarkStart w:id="6" w:name="_GoBack"/>
-            <w:bookmarkEnd w:id="6"/>
           </w:p>
         </w:tc>
         <w:tc>
@@ -14286,7 +14291,7 @@
               <w:rPr>
                 <w:rFonts w:ascii="Barlow Condensed Medium" w:eastAsia="DFKai-SB" w:hAnsi="Barlow Condensed Medium" w:cstheme="minorHAnsi" w:hint="eastAsia"/>
               </w:rPr>
-              <w:t>張燕芬</w:t>
+              <w:t>張宗雄</w:t>
             </w:r>
           </w:p>
         </w:tc>
@@ -14562,7 +14567,7 @@
               <w:rPr>
                 <w:rFonts w:ascii="Barlow Condensed Medium" w:eastAsia="DFKai-SB" w:hAnsi="Barlow Condensed Medium" w:cstheme="minorHAnsi" w:hint="eastAsia"/>
               </w:rPr>
-              <w:t>張宗雄</w:t>
+              <w:t>林惠娟</w:t>
             </w:r>
           </w:p>
         </w:tc>
@@ -14827,15 +14832,15 @@
               <w:jc w:val="center"/>
               <w:rPr>
                 <w:rFonts w:ascii="Barlow Condensed Medium" w:eastAsia="DFKai-SB" w:hAnsi="Barlow Condensed Medium" w:cstheme="minorHAnsi"/>
-                <w:szCs w:val="24"/>
+                <w:sz w:val="22"/>
               </w:rPr>
             </w:pPr>
             <w:r>
               <w:rPr>
                 <w:rFonts w:ascii="Barlow Condensed Medium" w:eastAsia="DFKai-SB" w:hAnsi="Barlow Condensed Medium" w:cstheme="minorHAnsi" w:hint="eastAsia"/>
-                <w:szCs w:val="24"/>
-              </w:rPr>
-              <w:t>卓滿惠</w:t>
+                <w:sz w:val="22"/>
+              </w:rPr>
+              <w:t>賴王阿美</w:t>
             </w:r>
           </w:p>
         </w:tc>
@@ -15104,7 +15109,7 @@
               <w:rPr>
                 <w:rFonts w:ascii="Barlow Condensed Medium" w:eastAsia="DFKai-SB" w:hAnsi="Barlow Condensed Medium" w:cstheme="minorHAnsi" w:hint="eastAsia"/>
               </w:rPr>
-              <w:t>黃麗卿</w:t>
+              <w:t>葉文蒂</w:t>
             </w:r>
           </w:p>
         </w:tc>
@@ -15361,7 +15366,7 @@
               <w:rPr>
                 <w:rFonts w:ascii="Barlow Condensed Medium" w:eastAsia="DFKai-SB" w:hAnsi="Barlow Condensed Medium" w:cstheme="minorHAnsi" w:hint="eastAsia"/>
               </w:rPr>
-              <w:t>黃耀宗</w:t>
+              <w:t>黃明憲</w:t>
             </w:r>
           </w:p>
         </w:tc>
@@ -15684,7 +15689,7 @@
               <w:rPr>
                 <w:rFonts w:ascii="Barlow Condensed Medium" w:eastAsia="DFKai-SB" w:hAnsi="Barlow Condensed Medium" w:cstheme="minorHAnsi" w:hint="eastAsia"/>
               </w:rPr>
-              <w:t>林美惠</w:t>
+              <w:t>張燕芬</w:t>
             </w:r>
           </w:p>
         </w:tc>
@@ -15948,7 +15953,7 @@
               <w:rPr>
                 <w:rFonts w:ascii="Barlow Condensed Medium" w:eastAsia="DFKai-SB" w:hAnsi="Barlow Condensed Medium" w:cstheme="minorHAnsi" w:hint="eastAsia"/>
               </w:rPr>
-              <w:t>張思婗</w:t>
+              <w:t>張燕芬</w:t>
             </w:r>
           </w:p>
         </w:tc>
@@ -16115,6 +16120,13 @@
                 <w:w w:val="80"/>
               </w:rPr>
             </w:pPr>
+            <w:r>
+              <w:rPr>
+                <w:rFonts w:ascii="Barlow Condensed Medium" w:eastAsia="DFKai-SB" w:hAnsi="Barlow Condensed Medium" w:cstheme="minorHAnsi"/>
+                <w:w w:val="80"/>
+              </w:rPr>
+              <w:t>10</w:t>
+            </w:r>
           </w:p>
         </w:tc>
         <w:tc>
@@ -16217,7 +16229,15 @@
               <w:rPr>
                 <w:rFonts w:ascii="Barlow Condensed Medium" w:eastAsia="DFKai-SB" w:hAnsi="Barlow Condensed Medium" w:cstheme="minorHAnsi" w:hint="eastAsia"/>
               </w:rPr>
-              <w:t>卓滿惠</w:t>
+              <w:t>楊竣</w:t>
+            </w:r>
+            <w:bookmarkStart w:id="6" w:name="_GoBack"/>
+            <w:bookmarkEnd w:id="6"/>
+            <w:r>
+              <w:rPr>
+                <w:rFonts w:ascii="Barlow Condensed Medium" w:eastAsia="DFKai-SB" w:hAnsi="Barlow Condensed Medium" w:cstheme="minorHAnsi" w:hint="eastAsia"/>
+              </w:rPr>
+              <w:t>傑</w:t>
             </w:r>
           </w:p>
         </w:tc>
@@ -16831,21 +16851,7 @@
                 <w:rFonts w:ascii="Barlow Condensed Medium" w:eastAsia="DFKai-SB" w:hAnsi="Barlow Condensed Medium" w:cstheme="minorHAnsi" w:hint="eastAsia"/>
                 <w:szCs w:val="24"/>
               </w:rPr>
-              <w:t>劉</w:t>
-            </w:r>
-            <w:r>
-              <w:rPr>
-                <w:rFonts w:ascii="Barlow Condensed Medium" w:eastAsia="DFKai-SB" w:hAnsi="Barlow Condensed Medium" w:cstheme="minorHAnsi" w:hint="eastAsia"/>
-                <w:szCs w:val="24"/>
-              </w:rPr>
-              <w:t>容</w:t>
-            </w:r>
-            <w:r>
-              <w:rPr>
-                <w:rFonts w:ascii="Barlow Condensed Medium" w:eastAsia="DFKai-SB" w:hAnsi="Barlow Condensed Medium" w:cstheme="minorHAnsi" w:hint="eastAsia"/>
-                <w:szCs w:val="24"/>
-              </w:rPr>
-              <w:t>榕</w:t>
+              <w:t>詹雯婷</w:t>
             </w:r>
           </w:p>
         </w:tc>
@@ -17021,7 +17027,7 @@
               <w:rPr>
                 <w:rFonts w:ascii="Barlow Condensed Medium" w:eastAsia="DFKai-SB" w:hAnsi="Barlow Condensed Medium" w:cstheme="minorHAnsi" w:hint="eastAsia"/>
               </w:rPr>
-              <w:t>蔡侑霖</w:t>
+              <w:t>劉以傑</w:t>
             </w:r>
           </w:p>
         </w:tc>
@@ -17195,7 +17201,7 @@
               <w:rPr>
                 <w:rFonts w:ascii="Barlow Condensed Medium" w:eastAsia="DFKai-SB" w:hAnsi="Barlow Condensed Medium" w:cstheme="minorHAnsi" w:hint="eastAsia"/>
               </w:rPr>
-              <w:t>蕭國鎮</w:t>
+              <w:t>劉廷驛</w:t>
             </w:r>
           </w:p>
         </w:tc>
@@ -17371,7 +17377,7 @@
               <w:rPr>
                 <w:rFonts w:ascii="Barlow Condensed Medium" w:eastAsia="DFKai-SB" w:hAnsi="Barlow Condensed Medium" w:cstheme="minorHAnsi" w:hint="eastAsia"/>
               </w:rPr>
-              <w:t>林惠娟</w:t>
+              <w:t>蕭國鎮</w:t>
             </w:r>
           </w:p>
         </w:tc>
@@ -22583,7 +22589,7 @@
           </mc:Choice>
           <mc:Fallback>
             <w:pict>
-              <v:line w14:anchorId="76D1370C" id="直線接點 4" o:spid="_x0000_s1026" style="position:absolute;z-index:251648000;visibility:visible;mso-wrap-style:square;mso-width-percent:0;mso-height-percent:0;mso-wrap-distance-left:9pt;mso-wrap-distance-top:0;mso-wrap-distance-right:9pt;mso-wrap-distance-bottom:0;mso-position-horizontal:absolute;mso-position-horizontal-relative:page;mso-position-vertical:absolute;mso-position-vertical-relative:page;mso-width-percent:0;mso-height-percent:0;mso-width-relative:margin;mso-height-relative:margin" from="343.9pt,19.85pt" to="345.05pt,710.95pt" o:gfxdata="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" strokecolor="black [3213]" strokeweight=".5pt">
+              <v:line w14:anchorId="3E9E7C0B" id="直線接點 4" o:spid="_x0000_s1026" style="position:absolute;z-index:251648000;visibility:visible;mso-wrap-style:square;mso-width-percent:0;mso-height-percent:0;mso-wrap-distance-left:9pt;mso-wrap-distance-top:0;mso-wrap-distance-right:9pt;mso-wrap-distance-bottom:0;mso-position-horizontal:absolute;mso-position-horizontal-relative:page;mso-position-vertical:absolute;mso-position-vertical-relative:page;mso-width-percent:0;mso-height-percent:0;mso-width-relative:margin;mso-height-relative:margin" from="343.9pt,19.85pt" to="345.05pt,710.95pt" o:gfxdata="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" strokecolor="black [3213]" strokeweight=".5pt">
                 <v:stroke dashstyle="3 1" joinstyle="miter"/>
                 <w10:wrap anchorx="page" anchory="page"/>
               </v:line>
@@ -25681,7 +25687,7 @@
 </file>
 
 <file path=customXml/itemProps1.xml><?xml version="1.0" encoding="utf-8"?>
-<ds:datastoreItem xmlns:ds="http://schemas.openxmlformats.org/officeDocument/2006/customXml" ds:itemID="{6B9352F5-D4D1-4D16-AE26-50E4220C9A2A}">
+<ds:datastoreItem xmlns:ds="http://schemas.openxmlformats.org/officeDocument/2006/customXml" ds:itemID="{7BB0E4B7-A390-4496-99A6-C442F9BD45A3}">
   <ds:schemaRefs>
     <ds:schemaRef ds:uri="http://schemas.openxmlformats.org/officeDocument/2006/bibliography"/>
   </ds:schemaRefs>
